--- a/男女生底层思想的不同.docx
+++ b/男女生底层思想的不同.docx
@@ -3,60 +3,73 @@
 <w:document xmlns:wpc="http://schemas.microsoft.com/office/word/2010/wordprocessingCanvas" xmlns:mc="http://schemas.openxmlformats.org/markup-compatibility/2006" xmlns:o="urn:schemas-microsoft-com:office:office" xmlns:r="http://schemas.openxmlformats.org/officeDocument/2006/relationships" xmlns:m="http://schemas.openxmlformats.org/officeDocument/2006/math" xmlns:v="urn:schemas-microsoft-com:vml" xmlns:wp14="http://schemas.microsoft.com/office/word/2010/wordprocessingDrawing" xmlns:wp="http://schemas.openxmlformats.org/drawingml/2006/wordprocessingDrawing" xmlns:w="http://schemas.openxmlformats.org/wordprocessingml/2006/main" xmlns:w14="http://schemas.microsoft.com/office/word/2010/wordml" xmlns:w10="urn:schemas-microsoft-com:office:word" xmlns:w15="http://schemas.microsoft.com/office/word/2012/wordml" xmlns:wpg="http://schemas.microsoft.com/office/word/2010/wordprocessingGroup" xmlns:wpi="http://schemas.microsoft.com/office/word/2010/wordprocessingInk" xmlns:wne="http://schemas.microsoft.com/office/word/2006/wordml" xmlns:wps="http://schemas.microsoft.com/office/word/2010/wordprocessingShape" xmlns:wpsCustomData="http://www.wps.cn/officeDocument/2013/wpsCustomData" mc:Ignorable="w14 w15 wp14">
   <w:body>
     <w:p>
+      <w:pPr>
+        <w:rPr>
+          <w:rFonts w:hint="eastAsia"/>
+          <w:lang w:val="en-US" w:eastAsia="zh-CN"/>
+        </w:rPr>
+      </w:pPr>
       <w:r>
         <w:rPr>
           <w:rFonts w:hint="eastAsia"/>
         </w:rPr>
         <w:t>女生是意识形态生物</w:t>
       </w:r>
-    </w:p>
-    <w:p/>
-    <w:p>
-      <w:pPr>
-        <w:rPr>
-          <w:rFonts w:hint="eastAsia"/>
-          <w:lang w:val="en-US" w:eastAsia="zh-CN"/>
-        </w:rPr>
-      </w:pPr>
-      <w:r>
-        <w:rPr>
-          <w:rFonts w:hint="eastAsia"/>
-          <w:lang w:val="en-US" w:eastAsia="zh-CN"/>
-        </w:rPr>
-        <w:t>短期（浅</w:t>
+      <w:r>
+        <w:rPr>
+          <w:rFonts w:hint="eastAsia"/>
+          <w:lang w:eastAsia="zh-CN"/>
+        </w:rPr>
+        <w:t>，</w:t>
+      </w:r>
+      <w:r>
+        <w:rPr>
+          <w:rFonts w:hint="eastAsia"/>
+          <w:lang w:val="en-US" w:eastAsia="zh-CN"/>
+        </w:rPr>
+        <w:t>社会共识生物</w:t>
+      </w:r>
+    </w:p>
+    <w:p>
+      <w:pPr>
+        <w:rPr>
+          <w:rFonts w:hint="default"/>
+          <w:lang w:val="en-US" w:eastAsia="zh-CN"/>
+        </w:rPr>
+      </w:pPr>
+      <w:r>
+        <w:rPr>
+          <w:rFonts w:hint="eastAsia"/>
+          <w:lang w:val="en-US" w:eastAsia="zh-CN"/>
+        </w:rPr>
+        <w:t>男生是利益分析生物</w:t>
       </w:r>
       <w:bookmarkStart w:id="0" w:name="_GoBack"/>
       <w:bookmarkEnd w:id="0"/>
-      <w:r>
-        <w:rPr>
-          <w:rFonts w:hint="eastAsia"/>
-          <w:lang w:val="en-US" w:eastAsia="zh-CN"/>
-        </w:rPr>
-        <w:t>），自利</w:t>
-      </w:r>
-    </w:p>
-    <w:p>
-      <w:pPr>
-        <w:rPr>
-          <w:rFonts w:hint="eastAsia"/>
-          <w:lang w:val="en-US" w:eastAsia="zh-CN"/>
-        </w:rPr>
-      </w:pPr>
-    </w:p>
-    <w:p>
-      <w:pPr>
-        <w:rPr>
-          <w:rFonts w:hint="eastAsia"/>
-          <w:lang w:val="en-US" w:eastAsia="zh-CN"/>
-        </w:rPr>
-      </w:pPr>
-      <w:r>
-        <w:rPr>
-          <w:rFonts w:hint="eastAsia"/>
-          <w:lang w:val="en-US" w:eastAsia="zh-CN"/>
-        </w:rPr>
-        <w:t>换位到表象的强势方身上</w:t>
-      </w:r>
+    </w:p>
+    <w:p/>
+    <w:p>
+      <w:pPr>
+        <w:rPr>
+          <w:rFonts w:hint="eastAsia"/>
+          <w:lang w:val="en-US" w:eastAsia="zh-CN"/>
+        </w:rPr>
+      </w:pPr>
+      <w:r>
+        <w:rPr>
+          <w:rFonts w:hint="eastAsia"/>
+          <w:lang w:val="en-US" w:eastAsia="zh-CN"/>
+        </w:rPr>
+        <w:t>短期（浅），自利</w:t>
+      </w:r>
+    </w:p>
+    <w:p>
+      <w:pPr>
+        <w:rPr>
+          <w:rFonts w:hint="eastAsia"/>
+          <w:lang w:val="en-US" w:eastAsia="zh-CN"/>
+        </w:rPr>
+      </w:pPr>
     </w:p>
     <w:p>
       <w:pPr>
@@ -65,6 +78,37 @@
           <w:lang w:val="en-US" w:eastAsia="zh-CN"/>
         </w:rPr>
       </w:pPr>
+      <w:r>
+        <w:rPr>
+          <w:rFonts w:hint="eastAsia"/>
+          <w:lang w:val="en-US" w:eastAsia="zh-CN"/>
+        </w:rPr>
+        <w:t>换位到表象的强势方身上，慕强</w:t>
+      </w:r>
+    </w:p>
+    <w:p>
+      <w:pPr>
+        <w:rPr>
+          <w:rFonts w:hint="default"/>
+          <w:lang w:val="en-US" w:eastAsia="zh-CN"/>
+        </w:rPr>
+      </w:pPr>
+    </w:p>
+    <w:p>
+      <w:pPr>
+        <w:rPr>
+          <w:rFonts w:hint="default"/>
+          <w:lang w:val="en-US" w:eastAsia="zh-CN"/>
+        </w:rPr>
+      </w:pPr>
+    </w:p>
+    <w:p>
+      <w:pPr>
+        <w:rPr>
+          <w:rFonts w:hint="default"/>
+          <w:lang w:val="en-US" w:eastAsia="zh-CN"/>
+        </w:rPr>
+      </w:pPr>
     </w:p>
     <w:p/>
     <w:p>
@@ -278,6 +322,27 @@
         </w:rPr>
         <w:t>没有就到 利女的共识结束。错误就是以为女性的共识也是男性的共识</w:t>
       </w:r>
+    </w:p>
+    <w:p>
+      <w:pPr>
+        <w:rPr>
+          <w:rFonts w:hint="eastAsia"/>
+        </w:rPr>
+      </w:pPr>
+    </w:p>
+    <w:p>
+      <w:pPr>
+        <w:rPr>
+          <w:rFonts w:hint="eastAsia"/>
+        </w:rPr>
+      </w:pPr>
+    </w:p>
+    <w:p>
+      <w:pPr>
+        <w:rPr>
+          <w:rFonts w:hint="eastAsia"/>
+        </w:rPr>
+      </w:pPr>
     </w:p>
     <w:sectPr>
       <w:pgSz w:w="11906" w:h="16838"/>

--- a/男女生底层思想的不同.docx
+++ b/男女生底层思想的不同.docx
@@ -44,33 +44,383 @@
         </w:rPr>
         <w:t>男生是利益分析生物</w:t>
       </w:r>
+    </w:p>
+    <w:p/>
+    <w:p>
+      <w:pPr>
+        <w:rPr>
+          <w:rFonts w:hint="eastAsia"/>
+          <w:lang w:val="en-US" w:eastAsia="zh-CN"/>
+        </w:rPr>
+      </w:pPr>
+      <w:r>
+        <w:rPr>
+          <w:rFonts w:hint="eastAsia"/>
+          <w:lang w:val="en-US" w:eastAsia="zh-CN"/>
+        </w:rPr>
+        <w:t>短期（浅），自利</w:t>
+      </w:r>
+    </w:p>
+    <w:p>
+      <w:pPr>
+        <w:rPr>
+          <w:rFonts w:hint="eastAsia"/>
+          <w:lang w:val="en-US" w:eastAsia="zh-CN"/>
+        </w:rPr>
+      </w:pPr>
+    </w:p>
+    <w:p>
+      <w:pPr>
+        <w:rPr>
+          <w:rFonts w:hint="default"/>
+          <w:lang w:val="en-US" w:eastAsia="zh-CN"/>
+        </w:rPr>
+      </w:pPr>
+      <w:r>
+        <w:rPr>
+          <w:rFonts w:hint="eastAsia"/>
+          <w:lang w:val="en-US" w:eastAsia="zh-CN"/>
+        </w:rPr>
+        <w:t>换位到表象的强势方身上，慕强</w:t>
+      </w:r>
+    </w:p>
+    <w:p>
+      <w:pPr>
+        <w:rPr>
+          <w:rFonts w:hint="default"/>
+          <w:lang w:val="en-US" w:eastAsia="zh-CN"/>
+        </w:rPr>
+      </w:pPr>
+    </w:p>
+    <w:p>
+      <w:pPr>
+        <w:rPr>
+          <w:rFonts w:hint="default"/>
+          <w:lang w:val="en-US" w:eastAsia="zh-CN"/>
+        </w:rPr>
+      </w:pPr>
+    </w:p>
+    <w:p>
+      <w:pPr>
+        <w:rPr>
+          <w:rFonts w:hint="default"/>
+          <w:lang w:val="en-US" w:eastAsia="zh-CN"/>
+        </w:rPr>
+      </w:pPr>
+    </w:p>
+    <w:p/>
+    <w:p>
+      <w:pPr>
+        <w:rPr>
+          <w:rFonts w:hint="eastAsia"/>
+        </w:rPr>
+      </w:pPr>
+      <w:r>
+        <w:rPr>
+          <w:rFonts w:hint="eastAsia"/>
+        </w:rPr>
+        <w:t>小作文，玉玉症，自杀</w:t>
+      </w:r>
+    </w:p>
+    <w:p>
+      <w:pPr>
+        <w:rPr>
+          <w:rFonts w:hint="eastAsia"/>
+        </w:rPr>
+      </w:pPr>
+      <w:r>
+        <w:rPr>
+          <w:rFonts w:hint="eastAsia"/>
+        </w:rPr>
+        <w:t>一哭二闹三上吊</w:t>
+      </w:r>
+    </w:p>
+    <w:p>
+      <w:pPr>
+        <w:rPr>
+          <w:rFonts w:hint="eastAsia"/>
+        </w:rPr>
+      </w:pPr>
+    </w:p>
+    <w:p>
+      <w:pPr>
+        <w:rPr>
+          <w:rFonts w:hint="eastAsia"/>
+        </w:rPr>
+      </w:pPr>
+      <w:r>
+        <w:rPr>
+          <w:rFonts w:hint="eastAsia"/>
+        </w:rPr>
+        <w:t>权力让人上瘾，男人女人都是。争宠夺权，打压男性也是夺权。</w:t>
+      </w:r>
+    </w:p>
+    <w:p>
+      <w:pPr>
+        <w:rPr>
+          <w:rFonts w:hint="eastAsia"/>
+        </w:rPr>
+      </w:pPr>
+    </w:p>
+    <w:p>
+      <w:pPr>
+        <w:rPr>
+          <w:rFonts w:hint="eastAsia"/>
+        </w:rPr>
+      </w:pPr>
+      <w:r>
+        <w:rPr>
+          <w:rFonts w:hint="eastAsia"/>
+        </w:rPr>
+        <w:t>称赞也让人上瘾，捧杀，黑人男朋友一定要秀恩爱的。一定有人称赞的</w:t>
+      </w:r>
+    </w:p>
+    <w:p>
+      <w:pPr>
+        <w:rPr>
+          <w:rFonts w:hint="eastAsia"/>
+        </w:rPr>
+      </w:pPr>
+    </w:p>
+    <w:p>
+      <w:pPr>
+        <w:rPr>
+          <w:rFonts w:hint="eastAsia"/>
+        </w:rPr>
+      </w:pPr>
+    </w:p>
+    <w:p>
+      <w:pPr>
+        <w:rPr>
+          <w:rFonts w:hint="eastAsia"/>
+        </w:rPr>
+      </w:pPr>
+      <w:r>
+        <w:rPr>
+          <w:rFonts w:hint="eastAsia"/>
+        </w:rPr>
+        <w:t>影响她们价值观的就两个，大环境跟自己的意志，跟其他的没关系。</w:t>
+      </w:r>
+    </w:p>
+    <w:p>
+      <w:pPr>
+        <w:rPr>
+          <w:rFonts w:hint="eastAsia"/>
+        </w:rPr>
+      </w:pPr>
+    </w:p>
+    <w:p>
+      <w:pPr>
+        <w:rPr>
+          <w:rFonts w:hint="eastAsia"/>
+        </w:rPr>
+      </w:pPr>
+      <w:r>
+        <w:rPr>
+          <w:rFonts w:hint="eastAsia"/>
+        </w:rPr>
+        <w:t>男生是逻辑生物</w:t>
+      </w:r>
+    </w:p>
+    <w:p>
+      <w:pPr>
+        <w:rPr>
+          <w:rFonts w:hint="eastAsia"/>
+        </w:rPr>
+      </w:pPr>
+    </w:p>
+    <w:p>
+      <w:pPr>
+        <w:rPr>
+          <w:rFonts w:hint="eastAsia"/>
+        </w:rPr>
+      </w:pPr>
+      <w:r>
+        <w:rPr>
+          <w:rFonts w:hint="eastAsia"/>
+        </w:rPr>
+        <w:t>写一段长文</w:t>
+      </w:r>
+    </w:p>
+    <w:p>
+      <w:pPr>
+        <w:rPr>
+          <w:rFonts w:hint="eastAsia"/>
+        </w:rPr>
+      </w:pPr>
+      <w:r>
+        <w:rPr>
+          <w:rFonts w:hint="eastAsia"/>
+        </w:rPr>
+        <w:t>女生写出来的就很容易引起共鸣。心里细节呀，情感渲染呀，等等，很容易让人身临其境的，典型的小作文</w:t>
+      </w:r>
+    </w:p>
+    <w:p>
+      <w:pPr>
+        <w:rPr>
+          <w:rFonts w:hint="eastAsia"/>
+        </w:rPr>
+      </w:pPr>
+    </w:p>
+    <w:p>
+      <w:pPr>
+        <w:rPr>
+          <w:rFonts w:hint="eastAsia"/>
+        </w:rPr>
+      </w:pPr>
+      <w:r>
+        <w:rPr>
+          <w:rFonts w:hint="eastAsia"/>
+        </w:rPr>
+        <w:t>但是男生写一段长的东西，就必须以逻辑为基点。或者写流水帐</w:t>
+      </w:r>
+    </w:p>
+    <w:p>
+      <w:pPr>
+        <w:rPr>
+          <w:rFonts w:hint="eastAsia"/>
+        </w:rPr>
+      </w:pPr>
+    </w:p>
+    <w:p>
+      <w:pPr>
+        <w:rPr>
+          <w:rFonts w:hint="eastAsia"/>
+        </w:rPr>
+      </w:pPr>
+      <w:r>
+        <w:rPr>
+          <w:rFonts w:hint="eastAsia"/>
+        </w:rPr>
+        <w:t>男生是利益分析生物</w:t>
+      </w:r>
+    </w:p>
+    <w:p>
+      <w:pPr>
+        <w:rPr>
+          <w:rFonts w:hint="eastAsia"/>
+        </w:rPr>
+      </w:pPr>
+      <w:r>
+        <w:rPr>
+          <w:rFonts w:hint="eastAsia"/>
+        </w:rPr>
+        <w:t>女生逻辑问题，没有往下一层的逻辑，或着往下一层是错误逻辑</w:t>
+      </w:r>
+    </w:p>
+    <w:p>
+      <w:pPr>
+        <w:rPr>
+          <w:rFonts w:hint="eastAsia"/>
+        </w:rPr>
+      </w:pPr>
+      <w:r>
+        <w:rPr>
+          <w:rFonts w:hint="eastAsia"/>
+        </w:rPr>
+        <w:t>没有就到 利女的共识结束。错误就是以为女性的共识也是男性的共识</w:t>
+      </w:r>
+    </w:p>
+    <w:p>
+      <w:pPr>
+        <w:rPr>
+          <w:rFonts w:hint="eastAsia"/>
+        </w:rPr>
+      </w:pPr>
+    </w:p>
+    <w:p>
+      <w:pPr>
+        <w:rPr>
+          <w:rFonts w:hint="eastAsia"/>
+        </w:rPr>
+      </w:pPr>
+    </w:p>
+    <w:p>
+      <w:pPr>
+        <w:rPr>
+          <w:rFonts w:hint="eastAsia"/>
+          <w:lang w:val="en-US" w:eastAsia="zh-CN"/>
+        </w:rPr>
+      </w:pPr>
+    </w:p>
+    <w:p>
+      <w:pPr>
+        <w:rPr>
+          <w:rFonts w:hint="eastAsia"/>
+          <w:lang w:val="en-US" w:eastAsia="zh-CN"/>
+        </w:rPr>
+      </w:pPr>
+      <w:r>
+        <w:rPr>
+          <w:rFonts w:hint="eastAsia"/>
+          <w:lang w:val="en-US" w:eastAsia="zh-CN"/>
+        </w:rPr>
+        <w:t>逻辑触发点 ：</w:t>
+      </w:r>
+    </w:p>
+    <w:p>
+      <w:pPr>
+        <w:rPr>
+          <w:rFonts w:hint="eastAsia"/>
+          <w:lang w:val="en-US" w:eastAsia="zh-CN"/>
+        </w:rPr>
+      </w:pPr>
+      <w:r>
+        <w:rPr>
+          <w:rFonts w:hint="eastAsia"/>
+          <w:lang w:val="en-US" w:eastAsia="zh-CN"/>
+        </w:rPr>
+        <w:t>女生场景代入式，触发式，意识形态式。没有独立思想，</w:t>
+      </w:r>
+    </w:p>
+    <w:p>
+      <w:pPr>
+        <w:rPr>
+          <w:rFonts w:hint="eastAsia"/>
+          <w:lang w:val="en-US" w:eastAsia="zh-CN"/>
+        </w:rPr>
+      </w:pPr>
+    </w:p>
+    <w:p>
+      <w:pPr>
+        <w:rPr>
+          <w:rFonts w:hint="eastAsia"/>
+          <w:lang w:val="en-US" w:eastAsia="zh-CN"/>
+        </w:rPr>
+      </w:pPr>
+    </w:p>
+    <w:p>
+      <w:pPr>
+        <w:rPr>
+          <w:rFonts w:hint="eastAsia"/>
+          <w:lang w:val="en-US" w:eastAsia="zh-CN"/>
+        </w:rPr>
+      </w:pPr>
+      <w:r>
+        <w:rPr>
+          <w:rFonts w:hint="eastAsia"/>
+          <w:lang w:val="en-US" w:eastAsia="zh-CN"/>
+        </w:rPr>
+        <w:t>共情，</w:t>
+      </w:r>
+    </w:p>
+    <w:p>
+      <w:pPr>
+        <w:rPr>
+          <w:rFonts w:hint="default"/>
+          <w:lang w:val="en-US" w:eastAsia="zh-CN"/>
+        </w:rPr>
+      </w:pPr>
+      <w:r>
+        <w:rPr>
+          <w:rFonts w:hint="eastAsia"/>
+          <w:lang w:val="en-US" w:eastAsia="zh-CN"/>
+        </w:rPr>
+        <w:t>为什么标准不一样，双标是表象</w:t>
+      </w:r>
       <w:bookmarkStart w:id="0" w:name="_GoBack"/>
       <w:bookmarkEnd w:id="0"/>
     </w:p>
-    <w:p/>
-    <w:p>
-      <w:pPr>
-        <w:rPr>
-          <w:rFonts w:hint="eastAsia"/>
-          <w:lang w:val="en-US" w:eastAsia="zh-CN"/>
-        </w:rPr>
-      </w:pPr>
-      <w:r>
-        <w:rPr>
-          <w:rFonts w:hint="eastAsia"/>
-          <w:lang w:val="en-US" w:eastAsia="zh-CN"/>
-        </w:rPr>
-        <w:t>短期（浅），自利</w:t>
-      </w:r>
-    </w:p>
-    <w:p>
-      <w:pPr>
-        <w:rPr>
-          <w:rFonts w:hint="eastAsia"/>
-          <w:lang w:val="en-US" w:eastAsia="zh-CN"/>
-        </w:rPr>
-      </w:pPr>
-    </w:p>
     <w:p>
       <w:pPr>
         <w:rPr>
@@ -78,269 +428,28 @@
           <w:lang w:val="en-US" w:eastAsia="zh-CN"/>
         </w:rPr>
       </w:pPr>
-      <w:r>
-        <w:rPr>
-          <w:rFonts w:hint="eastAsia"/>
-          <w:lang w:val="en-US" w:eastAsia="zh-CN"/>
-        </w:rPr>
-        <w:t>换位到表象的强势方身上，慕强</w:t>
-      </w:r>
+    </w:p>
+    <w:p>
+      <w:pPr>
+        <w:rPr>
+          <w:rFonts w:hint="eastAsia"/>
+          <w:lang w:val="en-US" w:eastAsia="zh-CN"/>
+        </w:rPr>
+      </w:pPr>
+    </w:p>
+    <w:p>
+      <w:pPr>
+        <w:rPr>
+          <w:rFonts w:hint="eastAsia"/>
+          <w:lang w:val="en-US" w:eastAsia="zh-CN"/>
+        </w:rPr>
+      </w:pPr>
     </w:p>
     <w:p>
       <w:pPr>
         <w:rPr>
           <w:rFonts w:hint="default"/>
           <w:lang w:val="en-US" w:eastAsia="zh-CN"/>
-        </w:rPr>
-      </w:pPr>
-    </w:p>
-    <w:p>
-      <w:pPr>
-        <w:rPr>
-          <w:rFonts w:hint="default"/>
-          <w:lang w:val="en-US" w:eastAsia="zh-CN"/>
-        </w:rPr>
-      </w:pPr>
-    </w:p>
-    <w:p>
-      <w:pPr>
-        <w:rPr>
-          <w:rFonts w:hint="default"/>
-          <w:lang w:val="en-US" w:eastAsia="zh-CN"/>
-        </w:rPr>
-      </w:pPr>
-    </w:p>
-    <w:p/>
-    <w:p>
-      <w:pPr>
-        <w:rPr>
-          <w:rFonts w:hint="eastAsia"/>
-        </w:rPr>
-      </w:pPr>
-      <w:r>
-        <w:rPr>
-          <w:rFonts w:hint="eastAsia"/>
-        </w:rPr>
-        <w:t>小作文，玉玉症，自杀</w:t>
-      </w:r>
-    </w:p>
-    <w:p>
-      <w:pPr>
-        <w:rPr>
-          <w:rFonts w:hint="eastAsia"/>
-        </w:rPr>
-      </w:pPr>
-      <w:r>
-        <w:rPr>
-          <w:rFonts w:hint="eastAsia"/>
-        </w:rPr>
-        <w:t>一哭二闹三上吊</w:t>
-      </w:r>
-    </w:p>
-    <w:p>
-      <w:pPr>
-        <w:rPr>
-          <w:rFonts w:hint="eastAsia"/>
-        </w:rPr>
-      </w:pPr>
-    </w:p>
-    <w:p>
-      <w:pPr>
-        <w:rPr>
-          <w:rFonts w:hint="eastAsia"/>
-        </w:rPr>
-      </w:pPr>
-      <w:r>
-        <w:rPr>
-          <w:rFonts w:hint="eastAsia"/>
-        </w:rPr>
-        <w:t>权力让人上瘾，男人女人都是。争宠夺权，打压男性也是夺权。</w:t>
-      </w:r>
-    </w:p>
-    <w:p>
-      <w:pPr>
-        <w:rPr>
-          <w:rFonts w:hint="eastAsia"/>
-        </w:rPr>
-      </w:pPr>
-    </w:p>
-    <w:p>
-      <w:pPr>
-        <w:rPr>
-          <w:rFonts w:hint="eastAsia"/>
-        </w:rPr>
-      </w:pPr>
-      <w:r>
-        <w:rPr>
-          <w:rFonts w:hint="eastAsia"/>
-        </w:rPr>
-        <w:t>称赞也让人上瘾，捧杀，黑人男朋友一定要秀恩爱的。一定有人称赞的</w:t>
-      </w:r>
-    </w:p>
-    <w:p>
-      <w:pPr>
-        <w:rPr>
-          <w:rFonts w:hint="eastAsia"/>
-        </w:rPr>
-      </w:pPr>
-    </w:p>
-    <w:p>
-      <w:pPr>
-        <w:rPr>
-          <w:rFonts w:hint="eastAsia"/>
-        </w:rPr>
-      </w:pPr>
-    </w:p>
-    <w:p>
-      <w:pPr>
-        <w:rPr>
-          <w:rFonts w:hint="eastAsia"/>
-        </w:rPr>
-      </w:pPr>
-      <w:r>
-        <w:rPr>
-          <w:rFonts w:hint="eastAsia"/>
-        </w:rPr>
-        <w:t>影响她们价值观的就两个，大环境跟自己的意志，跟其他的没关系。</w:t>
-      </w:r>
-    </w:p>
-    <w:p>
-      <w:pPr>
-        <w:rPr>
-          <w:rFonts w:hint="eastAsia"/>
-        </w:rPr>
-      </w:pPr>
-    </w:p>
-    <w:p>
-      <w:pPr>
-        <w:rPr>
-          <w:rFonts w:hint="eastAsia"/>
-        </w:rPr>
-      </w:pPr>
-      <w:r>
-        <w:rPr>
-          <w:rFonts w:hint="eastAsia"/>
-        </w:rPr>
-        <w:t>男生是逻辑生物</w:t>
-      </w:r>
-    </w:p>
-    <w:p>
-      <w:pPr>
-        <w:rPr>
-          <w:rFonts w:hint="eastAsia"/>
-        </w:rPr>
-      </w:pPr>
-    </w:p>
-    <w:p>
-      <w:pPr>
-        <w:rPr>
-          <w:rFonts w:hint="eastAsia"/>
-        </w:rPr>
-      </w:pPr>
-      <w:r>
-        <w:rPr>
-          <w:rFonts w:hint="eastAsia"/>
-        </w:rPr>
-        <w:t>写一段长文</w:t>
-      </w:r>
-    </w:p>
-    <w:p>
-      <w:pPr>
-        <w:rPr>
-          <w:rFonts w:hint="eastAsia"/>
-        </w:rPr>
-      </w:pPr>
-      <w:r>
-        <w:rPr>
-          <w:rFonts w:hint="eastAsia"/>
-        </w:rPr>
-        <w:t>女生写出来的就很容易引起共鸣。心里细节呀，情感渲染呀，等等，很容易让人身临其境的，典型的小作文</w:t>
-      </w:r>
-    </w:p>
-    <w:p>
-      <w:pPr>
-        <w:rPr>
-          <w:rFonts w:hint="eastAsia"/>
-        </w:rPr>
-      </w:pPr>
-    </w:p>
-    <w:p>
-      <w:pPr>
-        <w:rPr>
-          <w:rFonts w:hint="eastAsia"/>
-        </w:rPr>
-      </w:pPr>
-      <w:r>
-        <w:rPr>
-          <w:rFonts w:hint="eastAsia"/>
-        </w:rPr>
-        <w:t>但是男生写一段长的东西，就必须以逻辑为基点。或者写流水帐</w:t>
-      </w:r>
-    </w:p>
-    <w:p>
-      <w:pPr>
-        <w:rPr>
-          <w:rFonts w:hint="eastAsia"/>
-        </w:rPr>
-      </w:pPr>
-    </w:p>
-    <w:p>
-      <w:pPr>
-        <w:rPr>
-          <w:rFonts w:hint="eastAsia"/>
-        </w:rPr>
-      </w:pPr>
-      <w:r>
-        <w:rPr>
-          <w:rFonts w:hint="eastAsia"/>
-        </w:rPr>
-        <w:t>男生是利益分析生物</w:t>
-      </w:r>
-    </w:p>
-    <w:p>
-      <w:pPr>
-        <w:rPr>
-          <w:rFonts w:hint="eastAsia"/>
-        </w:rPr>
-      </w:pPr>
-      <w:r>
-        <w:rPr>
-          <w:rFonts w:hint="eastAsia"/>
-        </w:rPr>
-        <w:t>女生逻辑问题，没有往下一层的逻辑，或着往下一层是错误逻辑</w:t>
-      </w:r>
-    </w:p>
-    <w:p>
-      <w:pPr>
-        <w:rPr>
-          <w:rFonts w:hint="eastAsia"/>
-        </w:rPr>
-      </w:pPr>
-      <w:r>
-        <w:rPr>
-          <w:rFonts w:hint="eastAsia"/>
-        </w:rPr>
-        <w:t>没有就到 利女的共识结束。错误就是以为女性的共识也是男性的共识</w:t>
-      </w:r>
-    </w:p>
-    <w:p>
-      <w:pPr>
-        <w:rPr>
-          <w:rFonts w:hint="eastAsia"/>
-        </w:rPr>
-      </w:pPr>
-    </w:p>
-    <w:p>
-      <w:pPr>
-        <w:rPr>
-          <w:rFonts w:hint="eastAsia"/>
-        </w:rPr>
-      </w:pPr>
-    </w:p>
-    <w:p>
-      <w:pPr>
-        <w:rPr>
-          <w:rFonts w:hint="eastAsia"/>
         </w:rPr>
       </w:pPr>
     </w:p>
